--- a/fuentes/contenidos/grado03/guion04/CN_03_04_CO_REC180.docx
+++ b/fuentes/contenidos/grado03/guion04/CN_03_04_CO_REC180.docx
@@ -1,6 +1,6 @@
 
 <file path=word/document.xml><?xml version="1.0" encoding="utf-8"?>
-<w:document xmlns:ve="http://schemas.openxmlformats.org/markup-compatibility/2006" xmlns:o="urn:schemas-microsoft-com:office:office" xmlns:r="http://schemas.openxmlformats.org/officeDocument/2006/relationships" xmlns:m="http://schemas.openxmlformats.org/officeDocument/2006/math" xmlns:v="urn:schemas-microsoft-com:vml" xmlns:wp="http://schemas.openxmlformats.org/drawingml/2006/wordprocessingDrawing" xmlns:w10="urn:schemas-microsoft-com:office:word" xmlns:w="http://schemas.openxmlformats.org/wordprocessingml/2006/main" xmlns:wne="http://schemas.microsoft.com/office/word/2006/wordml">
+<w:document xmlns:wpc="http://schemas.microsoft.com/office/word/2010/wordprocessingCanvas" xmlns:mc="http://schemas.openxmlformats.org/markup-compatibility/2006" xmlns:o="urn:schemas-microsoft-com:office:office" xmlns:r="http://schemas.openxmlformats.org/officeDocument/2006/relationships" xmlns:m="http://schemas.openxmlformats.org/officeDocument/2006/math" xmlns:v="urn:schemas-microsoft-com:vml" xmlns:wp14="http://schemas.microsoft.com/office/word/2010/wordprocessingDrawing" xmlns:wp="http://schemas.openxmlformats.org/drawingml/2006/wordprocessingDrawing" xmlns:w10="urn:schemas-microsoft-com:office:word" xmlns:w="http://schemas.openxmlformats.org/wordprocessingml/2006/main" xmlns:w14="http://schemas.microsoft.com/office/word/2010/wordml" xmlns:wpg="http://schemas.microsoft.com/office/word/2010/wordprocessingGroup" xmlns:wpi="http://schemas.microsoft.com/office/word/2010/wordprocessingInk" xmlns:wne="http://schemas.microsoft.com/office/word/2006/wordml" xmlns:wps="http://schemas.microsoft.com/office/word/2010/wordprocessingShape" mc:Ignorable="w14 wp14">
   <w:body>
     <w:p>
       <w:pPr>
@@ -597,7 +597,7 @@
         <w:tblStyle w:val="Tablaconcuadrcula"/>
         <w:tblW w:w="8930" w:type="dxa"/>
         <w:tblInd w:w="250" w:type="dxa"/>
-        <w:tblLook w:val="04A0"/>
+        <w:tblLook w:val="04A0" w:firstRow="1" w:lastRow="0" w:firstColumn="1" w:lastColumn="0" w:noHBand="0" w:noVBand="1"/>
       </w:tblPr>
       <w:tblGrid>
         <w:gridCol w:w="1248"/>
@@ -981,7 +981,7 @@
         <w:tblStyle w:val="Tablaconcuadrcula"/>
         <w:tblW w:w="9497" w:type="dxa"/>
         <w:tblInd w:w="250" w:type="dxa"/>
-        <w:tblLook w:val="04A0"/>
+        <w:tblLook w:val="04A0" w:firstRow="1" w:lastRow="0" w:firstColumn="1" w:lastColumn="0" w:noHBand="0" w:noVBand="1"/>
       </w:tblPr>
       <w:tblGrid>
         <w:gridCol w:w="4536"/>
@@ -1429,7 +1429,7 @@
         <w:tblStyle w:val="Tablaconcuadrcula"/>
         <w:tblW w:w="8363" w:type="dxa"/>
         <w:tblInd w:w="250" w:type="dxa"/>
-        <w:tblLook w:val="04A0"/>
+        <w:tblLook w:val="04A0" w:firstRow="1" w:lastRow="0" w:firstColumn="1" w:lastColumn="0" w:noHBand="0" w:noVBand="1"/>
       </w:tblPr>
       <w:tblGrid>
         <w:gridCol w:w="2126"/>
@@ -3153,7 +3153,25 @@
           <w:szCs w:val="18"/>
           <w:lang w:val="es-ES_tradnl"/>
         </w:rPr>
-        <w:t xml:space="preserve">En el  planeta, el agua viaja. El agua no </w:t>
+        <w:t>En el  planeta</w:t>
+      </w:r>
+      <w:r>
+        <w:rPr>
+          <w:rFonts w:ascii="Arial" w:hAnsi="Arial" w:cs="Arial"/>
+          <w:sz w:val="18"/>
+          <w:szCs w:val="18"/>
+          <w:lang w:val="es-ES_tradnl"/>
+        </w:rPr>
+        <w:t>, el agua se mueve. E</w:t>
+      </w:r>
+      <w:r>
+        <w:rPr>
+          <w:rFonts w:ascii="Arial" w:hAnsi="Arial" w:cs="Arial"/>
+          <w:sz w:val="18"/>
+          <w:szCs w:val="18"/>
+          <w:lang w:val="es-ES_tradnl"/>
+        </w:rPr>
+        <w:t xml:space="preserve">l agua no </w:t>
       </w:r>
       <w:r>
         <w:rPr>
@@ -3216,7 +3234,25 @@
           <w:szCs w:val="18"/>
           <w:lang w:val="es-ES_tradnl"/>
         </w:rPr>
-        <w:t>e las nubes a tierra</w:t>
+        <w:t>e las nubes a</w:t>
+      </w:r>
+      <w:r>
+        <w:rPr>
+          <w:rFonts w:ascii="Arial" w:hAnsi="Arial" w:cs="Arial"/>
+          <w:sz w:val="18"/>
+          <w:szCs w:val="18"/>
+          <w:lang w:val="es-ES_tradnl"/>
+        </w:rPr>
+        <w:t xml:space="preserve"> la</w:t>
+      </w:r>
+      <w:r>
+        <w:rPr>
+          <w:rFonts w:ascii="Arial" w:hAnsi="Arial" w:cs="Arial"/>
+          <w:sz w:val="18"/>
+          <w:szCs w:val="18"/>
+          <w:lang w:val="es-ES_tradnl"/>
+        </w:rPr>
+        <w:t xml:space="preserve"> tierra</w:t>
       </w:r>
       <w:r>
         <w:rPr>
@@ -3243,7 +3279,52 @@
           <w:szCs w:val="18"/>
           <w:lang w:val="es-ES_tradnl"/>
         </w:rPr>
-        <w:t>En seguida forma ríos que vuelven nuevamente al mar. Este es ciclo del agua, muy resumido.</w:t>
+        <w:t>Luego se</w:t>
+      </w:r>
+      <w:r>
+        <w:rPr>
+          <w:rFonts w:ascii="Arial" w:hAnsi="Arial" w:cs="Arial"/>
+          <w:sz w:val="18"/>
+          <w:szCs w:val="18"/>
+          <w:lang w:val="es-ES_tradnl"/>
+        </w:rPr>
+        <w:t xml:space="preserve"> forma</w:t>
+      </w:r>
+      <w:r>
+        <w:rPr>
+          <w:rFonts w:ascii="Arial" w:hAnsi="Arial" w:cs="Arial"/>
+          <w:sz w:val="18"/>
+          <w:szCs w:val="18"/>
+          <w:lang w:val="es-ES_tradnl"/>
+        </w:rPr>
+        <w:t>n</w:t>
+      </w:r>
+      <w:r>
+        <w:rPr>
+          <w:rFonts w:ascii="Arial" w:hAnsi="Arial" w:cs="Arial"/>
+          <w:sz w:val="18"/>
+          <w:szCs w:val="18"/>
+          <w:lang w:val="es-ES_tradnl"/>
+        </w:rPr>
+        <w:t xml:space="preserve"> </w:t>
+      </w:r>
+      <w:r>
+        <w:rPr>
+          <w:rFonts w:ascii="Arial" w:hAnsi="Arial" w:cs="Arial"/>
+          <w:sz w:val="18"/>
+          <w:szCs w:val="18"/>
+          <w:lang w:val="es-ES_tradnl"/>
+        </w:rPr>
+        <w:t xml:space="preserve">los </w:t>
+      </w:r>
+      <w:r>
+        <w:rPr>
+          <w:rFonts w:ascii="Arial" w:hAnsi="Arial" w:cs="Arial"/>
+          <w:sz w:val="18"/>
+          <w:szCs w:val="18"/>
+          <w:lang w:val="es-ES_tradnl"/>
+        </w:rPr>
+        <w:t>ríos que vuelven nuevamente al mar. Este es ciclo del agua, muy resumido.</w:t>
       </w:r>
     </w:p>
     <w:p>
@@ -3374,7 +3455,7 @@
       <w:r>
         <w:rPr>
           <w:noProof/>
-          <w:lang w:val="es-CO" w:eastAsia="es-CO"/>
+          <w:lang w:val="es-ES" w:eastAsia="es-ES"/>
         </w:rPr>
         <w:drawing>
           <wp:inline distT="0" distB="0" distL="0" distR="0">
@@ -3394,7 +3475,7 @@
                     </pic:cNvPicPr>
                   </pic:nvPicPr>
                   <pic:blipFill>
-                    <a:blip r:embed="rId4"/>
+                    <a:blip r:embed="rId5"/>
                     <a:srcRect/>
                     <a:stretch>
                       <a:fillRect/>
@@ -3511,7 +3592,25 @@
           <w:szCs w:val="18"/>
           <w:lang w:val="es-ES_tradnl"/>
         </w:rPr>
-        <w:t>CN_03_04_CO_REC190_F1n</w:t>
+        <w:t>CN_03_04_CO_REC1</w:t>
+      </w:r>
+      <w:r>
+        <w:rPr>
+          <w:rFonts w:ascii="Arial" w:hAnsi="Arial" w:cs="Arial"/>
+          <w:sz w:val="18"/>
+          <w:szCs w:val="18"/>
+          <w:lang w:val="es-ES_tradnl"/>
+        </w:rPr>
+        <w:t>8</w:t>
+      </w:r>
+      <w:r>
+        <w:rPr>
+          <w:rFonts w:ascii="Arial" w:hAnsi="Arial" w:cs="Arial"/>
+          <w:sz w:val="18"/>
+          <w:szCs w:val="18"/>
+          <w:lang w:val="es-ES_tradnl"/>
+        </w:rPr>
+        <w:t>0_F1n</w:t>
       </w:r>
     </w:p>
     <w:p>
@@ -3614,7 +3713,25 @@
           <w:szCs w:val="18"/>
           <w:lang w:val="es-ES_tradnl"/>
         </w:rPr>
-        <w:t xml:space="preserve"> CN_03_04_CO_REC190_F1a</w:t>
+        <w:t xml:space="preserve"> CN_03_04_CO_REC1</w:t>
+      </w:r>
+      <w:r>
+        <w:rPr>
+          <w:rFonts w:ascii="Arial" w:hAnsi="Arial" w:cs="Arial"/>
+          <w:sz w:val="18"/>
+          <w:szCs w:val="18"/>
+          <w:lang w:val="es-ES_tradnl"/>
+        </w:rPr>
+        <w:t>8</w:t>
+      </w:r>
+      <w:r>
+        <w:rPr>
+          <w:rFonts w:ascii="Arial" w:hAnsi="Arial" w:cs="Arial"/>
+          <w:sz w:val="18"/>
+          <w:szCs w:val="18"/>
+          <w:lang w:val="es-ES_tradnl"/>
+        </w:rPr>
+        <w:t>0_F1a</w:t>
       </w:r>
     </w:p>
     <w:p>
@@ -3698,6 +3815,8 @@
           <w:lang w:val="es-ES_tradnl"/>
         </w:rPr>
       </w:pPr>
+      <w:bookmarkStart w:id="0" w:name="_GoBack"/>
+      <w:bookmarkEnd w:id="0"/>
     </w:p>
     <w:sectPr>
       <w:pgSz w:w="11900" w:h="16840"/>
@@ -3710,7 +3829,7 @@
 </file>
 
 <file path=word/styles.xml><?xml version="1.0" encoding="utf-8"?>
-<w:styles xmlns:r="http://schemas.openxmlformats.org/officeDocument/2006/relationships" xmlns:w="http://schemas.openxmlformats.org/wordprocessingml/2006/main">
+<w:styles xmlns:mc="http://schemas.openxmlformats.org/markup-compatibility/2006" xmlns:r="http://schemas.openxmlformats.org/officeDocument/2006/relationships" xmlns:w="http://schemas.openxmlformats.org/wordprocessingml/2006/main" xmlns:w14="http://schemas.microsoft.com/office/word/2010/wordml" mc:Ignorable="w14">
   <w:docDefaults>
     <w:rPrDefault>
       <w:rPr>
@@ -3877,7 +3996,6 @@
     <w:uiPriority w:val="99"/>
     <w:semiHidden/>
     <w:unhideWhenUsed/>
-    <w:qFormat/>
     <w:tblPr>
       <w:tblInd w:w="0" w:type="dxa"/>
       <w:tblCellMar>
@@ -3959,7 +4077,7 @@
 </file>
 
 <file path=word/stylesWithEffects.xml><?xml version="1.0" encoding="utf-8"?>
-<w:styles xmlns:wpc="http://schemas.microsoft.com/office/word/2010/wordprocessingCanvas" xmlns:mo="http://schemas.microsoft.com/office/mac/office/2008/main" xmlns:mc="http://schemas.openxmlformats.org/markup-compatibility/2006" xmlns:mv="urn:schemas-microsoft-com:mac:vml" xmlns:o="urn:schemas-microsoft-com:office:office" xmlns:r="http://schemas.openxmlformats.org/officeDocument/2006/relationships" xmlns:m="http://schemas.openxmlformats.org/officeDocument/2006/math" xmlns:v="urn:schemas-microsoft-com:vml" xmlns:wp14="http://schemas.microsoft.com/office/word/2010/wordprocessingDrawing" xmlns:wp="http://schemas.openxmlformats.org/drawingml/2006/wordprocessingDrawing" xmlns:w10="urn:schemas-microsoft-com:office:word" xmlns:w="http://schemas.openxmlformats.org/wordprocessingml/2006/main" xmlns:w14="http://schemas.microsoft.com/office/word/2010/wordml" xmlns:wpg="http://schemas.microsoft.com/office/word/2010/wordprocessingGroup" xmlns:wpi="http://schemas.microsoft.com/office/word/2010/wordprocessingInk" xmlns:wne="http://schemas.microsoft.com/office/word/2006/wordml" xmlns:wps="http://schemas.microsoft.com/office/word/2010/wordprocessingShape" mc:Ignorable="w14 wp14">
+<w:styles xmlns:wpc="http://schemas.microsoft.com/office/word/2010/wordprocessingCanvas" xmlns:mc="http://schemas.openxmlformats.org/markup-compatibility/2006" xmlns:o="urn:schemas-microsoft-com:office:office" xmlns:r="http://schemas.openxmlformats.org/officeDocument/2006/relationships" xmlns:m="http://schemas.openxmlformats.org/officeDocument/2006/math" xmlns:v="urn:schemas-microsoft-com:vml" xmlns:wp14="http://schemas.microsoft.com/office/word/2010/wordprocessingDrawing" xmlns:wp="http://schemas.openxmlformats.org/drawingml/2006/wordprocessingDrawing" xmlns:w10="urn:schemas-microsoft-com:office:word" xmlns:w="http://schemas.openxmlformats.org/wordprocessingml/2006/main" xmlns:w14="http://schemas.microsoft.com/office/word/2010/wordml" xmlns:wpg="http://schemas.microsoft.com/office/word/2010/wordprocessingGroup" xmlns:wpi="http://schemas.microsoft.com/office/word/2010/wordprocessingInk" xmlns:wne="http://schemas.microsoft.com/office/word/2006/wordml" xmlns:wps="http://schemas.microsoft.com/office/word/2010/wordprocessingShape" mc:Ignorable="w14 wp14">
   <w:docDefaults>
     <w:rPrDefault>
       <w:rPr>
@@ -3971,7 +4089,7 @@
     </w:rPrDefault>
     <w:pPrDefault/>
   </w:docDefaults>
-  <w:latentStyles w:defLockedState="0" w:defUIPriority="99" w:defSemiHidden="1" w:defUnhideWhenUsed="1" w:defQFormat="0" w:count="276">
+  <w:latentStyles w:defLockedState="0" w:defUIPriority="99" w:defSemiHidden="1" w:defUnhideWhenUsed="1" w:defQFormat="0" w:count="267">
     <w:lsdException w:name="Normal" w:semiHidden="0" w:uiPriority="0" w:unhideWhenUsed="0" w:qFormat="1"/>
     <w:lsdException w:name="heading 1" w:semiHidden="0" w:uiPriority="9" w:unhideWhenUsed="0" w:qFormat="1"/>
     <w:lsdException w:name="heading 2" w:uiPriority="9" w:qFormat="1"/>
@@ -4114,13 +4232,13 @@
     <w:name w:val="Normal"/>
     <w:qFormat/>
   </w:style>
-  <w:style w:type="character" w:default="1" w:styleId="DefaultParagraphFont">
+  <w:style w:type="character" w:default="1" w:styleId="Fuentedeprrafopredeter">
     <w:name w:val="Default Paragraph Font"/>
     <w:uiPriority w:val="1"/>
     <w:semiHidden/>
     <w:unhideWhenUsed/>
   </w:style>
-  <w:style w:type="table" w:default="1" w:styleId="TableNormal">
+  <w:style w:type="table" w:default="1" w:styleId="Tablanormal">
     <w:name w:val="Normal Table"/>
     <w:uiPriority w:val="99"/>
     <w:semiHidden/>
@@ -4135,15 +4253,15 @@
       </w:tblCellMar>
     </w:tblPr>
   </w:style>
-  <w:style w:type="numbering" w:default="1" w:styleId="NoList">
+  <w:style w:type="numbering" w:default="1" w:styleId="Sinlista">
     <w:name w:val="No List"/>
     <w:uiPriority w:val="99"/>
     <w:semiHidden/>
     <w:unhideWhenUsed/>
   </w:style>
-  <w:style w:type="table" w:styleId="TableGrid">
+  <w:style w:type="table" w:styleId="Tablaconcuadrcula">
     <w:name w:val="Table Grid"/>
-    <w:basedOn w:val="TableNormal"/>
+    <w:basedOn w:val="Tablanormal"/>
     <w:uiPriority w:val="59"/>
     <w:rsid w:val="006907A4"/>
     <w:tblPr>
@@ -4164,7 +4282,7 @@
       </w:tblCellMar>
     </w:tblPr>
   </w:style>
-  <w:style w:type="paragraph" w:styleId="ListParagraph">
+  <w:style w:type="paragraph" w:styleId="Prrafodelista">
     <w:name w:val="List Paragraph"/>
     <w:basedOn w:val="Normal"/>
     <w:uiPriority w:val="34"/>
